--- a/AideDocument/Aide Git.docx
+++ b/AideDocument/Aide Git.docx
@@ -71,14 +71,12 @@
           <w:lang w:val="fr-FR"/>
         </w:rPr>
       </w:pPr>
-      <w:proofErr w:type="spellStart"/>
       <w:r>
         <w:rPr>
           <w:lang w:val="fr-FR"/>
         </w:rPr>
         <w:t>branch</w:t>
       </w:r>
-      <w:proofErr w:type="spellEnd"/>
       <w:r>
         <w:rPr>
           <w:lang w:val="fr-FR"/>
@@ -109,7 +107,6 @@
           <w:lang w:val="fr-FR"/>
         </w:rPr>
       </w:pPr>
-      <w:proofErr w:type="spellStart"/>
       <w:r>
         <w:rPr>
           <w:rFonts w:ascii="Verdana" w:hAnsi="Verdana"/>
@@ -119,9 +116,8 @@
           <w:shd w:val="clear" w:color="auto" w:fill="FFFFFF"/>
           <w:lang w:val="fr-FR"/>
         </w:rPr>
-        <w:t>remote</w:t>
-      </w:r>
-      <w:proofErr w:type="spellEnd"/>
+        <w:t xml:space="preserve">remote : </w:t>
+      </w:r>
       <w:r>
         <w:rPr>
           <w:rFonts w:ascii="Verdana" w:hAnsi="Verdana"/>
@@ -131,32 +127,8 @@
           <w:shd w:val="clear" w:color="auto" w:fill="FFFFFF"/>
           <w:lang w:val="fr-FR"/>
         </w:rPr>
-        <w:t xml:space="preserve"> : </w:t>
-      </w:r>
-      <w:r>
-        <w:rPr>
-          <w:rFonts w:ascii="Verdana" w:hAnsi="Verdana"/>
-          <w:color w:val="000000"/>
-          <w:sz w:val="19"/>
-          <w:szCs w:val="19"/>
-          <w:shd w:val="clear" w:color="auto" w:fill="FFFFFF"/>
-          <w:lang w:val="fr-FR"/>
-        </w:rPr>
-        <w:t xml:space="preserve">Lister les dépôts git distants en affichant leurs </w:t>
-      </w:r>
-      <w:proofErr w:type="spellStart"/>
-      <w:r>
-        <w:rPr>
-          <w:rFonts w:ascii="Verdana" w:hAnsi="Verdana"/>
-          <w:color w:val="000000"/>
-          <w:sz w:val="19"/>
-          <w:szCs w:val="19"/>
-          <w:shd w:val="clear" w:color="auto" w:fill="FFFFFF"/>
-          <w:lang w:val="fr-FR"/>
-        </w:rPr>
-        <w:t>URLs</w:t>
-      </w:r>
-      <w:proofErr w:type="spellEnd"/>
+        <w:t>Lister les dépôts git distants en affichant leurs URLs</w:t>
+      </w:r>
       <w:r>
         <w:rPr>
           <w:rStyle w:val="apple-converted-space"/>
@@ -202,45 +174,8 @@
           <w:shd w:val="clear" w:color="auto" w:fill="FFFFFF"/>
           <w:lang w:val="fr-FR"/>
         </w:rPr>
-        <w:t xml:space="preserve">Publier ses </w:t>
-      </w:r>
-      <w:proofErr w:type="spellStart"/>
-      <w:r>
-        <w:rPr>
-          <w:rFonts w:ascii="Verdana" w:hAnsi="Verdana"/>
-          <w:color w:val="000000"/>
-          <w:sz w:val="19"/>
-          <w:szCs w:val="19"/>
-          <w:shd w:val="clear" w:color="auto" w:fill="FFFFFF"/>
-          <w:lang w:val="fr-FR"/>
-        </w:rPr>
-        <w:t>commits</w:t>
-      </w:r>
-      <w:proofErr w:type="spellEnd"/>
-      <w:r>
-        <w:rPr>
-          <w:rFonts w:ascii="Verdana" w:hAnsi="Verdana"/>
-          <w:color w:val="000000"/>
-          <w:sz w:val="19"/>
-          <w:szCs w:val="19"/>
-          <w:shd w:val="clear" w:color="auto" w:fill="FFFFFF"/>
-          <w:lang w:val="fr-FR"/>
-        </w:rPr>
-        <w:t xml:space="preserve"> de sa branche locale (master) sur le dépôt </w:t>
-      </w:r>
-      <w:proofErr w:type="spellStart"/>
-      <w:r>
-        <w:rPr>
-          <w:rFonts w:ascii="Verdana" w:hAnsi="Verdana"/>
-          <w:color w:val="000000"/>
-          <w:sz w:val="19"/>
-          <w:szCs w:val="19"/>
-          <w:shd w:val="clear" w:color="auto" w:fill="FFFFFF"/>
-          <w:lang w:val="fr-FR"/>
-        </w:rPr>
-        <w:t>origin</w:t>
-      </w:r>
-      <w:proofErr w:type="spellEnd"/>
+        <w:t>Publier ses commits de sa branche locale (master) sur le dépôt origin</w:t>
+      </w:r>
     </w:p>
     <w:p>
       <w:pPr>
@@ -253,22 +188,12 @@
           <w:lang w:val="fr-FR"/>
         </w:rPr>
       </w:pPr>
-      <w:proofErr w:type="spellStart"/>
-      <w:r>
-        <w:rPr>
-          <w:lang w:val="fr-FR"/>
-        </w:rPr>
-        <w:t>fetch</w:t>
-      </w:r>
-      <w:proofErr w:type="spellEnd"/>
-      <w:r>
-        <w:rPr>
-          <w:lang w:val="fr-FR"/>
-        </w:rPr>
-        <w:t xml:space="preserve"> : récupérer le travail </w:t>
-      </w:r>
-      <w:bookmarkStart w:id="0" w:name="_GoBack"/>
-      <w:bookmarkEnd w:id="0"/>
+      <w:r>
+        <w:rPr>
+          <w:lang w:val="fr-FR"/>
+        </w:rPr>
+        <w:t xml:space="preserve">fetch : récupérer le travail </w:t>
+      </w:r>
       <w:r>
         <w:rPr>
           <w:lang w:val="fr-FR"/>
@@ -283,46 +208,77 @@
           <w:ilvl w:val="0"/>
           <w:numId w:val="1"/>
         </w:numPr>
-      </w:pPr>
-      <w:r>
-        <w:rPr>
-          <w:lang w:val="fr-FR"/>
-        </w:rPr>
-        <w:t>pull</w:t>
-      </w:r>
-      <w:r>
-        <w:rPr>
-          <w:lang w:val="fr-FR"/>
-        </w:rPr>
-        <w:t xml:space="preserve"> : c’est un </w:t>
-      </w:r>
-      <w:proofErr w:type="spellStart"/>
-      <w:r>
-        <w:rPr>
-          <w:lang w:val="fr-FR"/>
-        </w:rPr>
-        <w:t>fetch</w:t>
-      </w:r>
-      <w:proofErr w:type="spellEnd"/>
-      <w:r>
-        <w:rPr>
-          <w:lang w:val="fr-FR"/>
-        </w:rPr>
-        <w:t xml:space="preserve"> suivi d’un </w:t>
-      </w:r>
-      <w:proofErr w:type="spellStart"/>
-      <w:r>
-        <w:rPr>
-          <w:lang w:val="fr-FR"/>
-        </w:rPr>
-        <w:t>merge</w:t>
-      </w:r>
-      <w:proofErr w:type="spellEnd"/>
-      <w:r>
-        <w:rPr>
-          <w:lang w:val="fr-FR"/>
-        </w:rPr>
-        <w:t>.</w:t>
+        <w:rPr>
+          <w:lang w:val="fr-FR"/>
+        </w:rPr>
+      </w:pPr>
+      <w:r>
+        <w:rPr>
+          <w:lang w:val="fr-FR"/>
+        </w:rPr>
+        <w:t xml:space="preserve">pull : </w:t>
+      </w:r>
+      <w:r>
+        <w:rPr>
+          <w:lang w:val="fr-FR"/>
+        </w:rPr>
+        <w:t>c’est un fetch suivi d’un merge.</w:t>
+      </w:r>
+      <w:bookmarkStart w:id="0" w:name="_GoBack"/>
+      <w:bookmarkEnd w:id="0"/>
+    </w:p>
+    <w:p>
+      <w:pPr>
+        <w:pStyle w:val="Paragraphedeliste"/>
+        <w:rPr>
+          <w:lang w:val="fr-FR"/>
+        </w:rPr>
+      </w:pPr>
+      <w:r>
+        <w:rPr>
+          <w:noProof/>
+        </w:rPr>
+        <w:drawing>
+          <wp:inline distT="0" distB="0" distL="0" distR="0">
+            <wp:extent cx="5268060" cy="1838582"/>
+            <wp:effectExtent l="0" t="0" r="0" b="9525"/>
+            <wp:docPr id="2" name="Image 2"/>
+            <wp:cNvGraphicFramePr>
+              <a:graphicFrameLocks xmlns:a="http://schemas.openxmlformats.org/drawingml/2006/main" noChangeAspect="1"/>
+            </wp:cNvGraphicFramePr>
+            <a:graphic xmlns:a="http://schemas.openxmlformats.org/drawingml/2006/main">
+              <a:graphicData uri="http://schemas.openxmlformats.org/drawingml/2006/picture">
+                <pic:pic xmlns:pic="http://schemas.openxmlformats.org/drawingml/2006/picture">
+                  <pic:nvPicPr>
+                    <pic:cNvPr id="2" name="archi-50.png"/>
+                    <pic:cNvPicPr/>
+                  </pic:nvPicPr>
+                  <pic:blipFill>
+                    <a:blip r:embed="rId5">
+                      <a:extLst>
+                        <a:ext uri="{28A0092B-C50C-407E-A947-70E740481C1C}">
+                          <a14:useLocalDpi xmlns:a14="http://schemas.microsoft.com/office/drawing/2010/main" val="0"/>
+                        </a:ext>
+                      </a:extLst>
+                    </a:blip>
+                    <a:stretch>
+                      <a:fillRect/>
+                    </a:stretch>
+                  </pic:blipFill>
+                  <pic:spPr>
+                    <a:xfrm>
+                      <a:off x="0" y="0"/>
+                      <a:ext cx="5268060" cy="1838582"/>
+                    </a:xfrm>
+                    <a:prstGeom prst="rect">
+                      <a:avLst/>
+                    </a:prstGeom>
+                  </pic:spPr>
+                </pic:pic>
+              </a:graphicData>
+            </a:graphic>
+          </wp:inline>
+        </w:drawing>
       </w:r>
     </w:p>
     <w:sectPr>
